--- a/Sources.docx
+++ b/Sources.docx
@@ -9,9 +9,11 @@
     </w:p>
     <w:p/>
     <w:p>
+      <w:proofErr w:type="spellStart"/>
       <w:r>
         <w:t>MaxMind</w:t>
       </w:r>
+      <w:proofErr w:type="spellEnd"/>
       <w:r>
         <w:t xml:space="preserve"> </w:t>
       </w:r>
@@ -31,11 +33,14 @@
     </w:p>
     <w:p/>
     <w:p>
+      <w:proofErr w:type="gramStart"/>
       <w:r>
-        <w:t xml:space="preserve">Australian 2006 rural news. </w:t>
+        <w:t>Australian 2006 rural news.</w:t>
       </w:r>
-      <w:bookmarkStart w:id="0" w:name="_GoBack"/>
-      <w:bookmarkEnd w:id="0"/>
+      <w:proofErr w:type="gramEnd"/>
+      <w:r>
+        <w:t xml:space="preserve"> </w:t>
+      </w:r>
     </w:p>
     <w:p>
       <w:hyperlink r:id="rId6" w:history="1">
@@ -67,6 +72,10 @@
       </w:hyperlink>
     </w:p>
     <w:p/>
+    <w:p>
+      <w:bookmarkStart w:id="0" w:name="_GoBack"/>
+      <w:bookmarkEnd w:id="0"/>
+    </w:p>
     <w:sectPr>
       <w:pgSz w:w="12240" w:h="15840"/>
       <w:pgMar w:top="1440" w:right="1800" w:bottom="1440" w:left="1800" w:header="720" w:footer="720" w:gutter="0"/>
@@ -271,6 +280,18 @@
       <w:u w:val="single"/>
     </w:rPr>
   </w:style>
+  <w:style w:type="character" w:styleId="FollowedHyperlink">
+    <w:name w:val="FollowedHyperlink"/>
+    <w:basedOn w:val="DefaultParagraphFont"/>
+    <w:uiPriority w:val="99"/>
+    <w:semiHidden/>
+    <w:unhideWhenUsed/>
+    <w:rsid w:val="00D85EFF"/>
+    <w:rPr>
+      <w:color w:val="800080" w:themeColor="followedHyperlink"/>
+      <w:u w:val="single"/>
+    </w:rPr>
+  </w:style>
 </w:styles>
 </file>
 
@@ -468,6 +489,18 @@
       <w:u w:val="single"/>
     </w:rPr>
   </w:style>
+  <w:style w:type="character" w:styleId="FollowedHyperlink">
+    <w:name w:val="FollowedHyperlink"/>
+    <w:basedOn w:val="DefaultParagraphFont"/>
+    <w:uiPriority w:val="99"/>
+    <w:semiHidden/>
+    <w:unhideWhenUsed/>
+    <w:rsid w:val="00D85EFF"/>
+    <w:rPr>
+      <w:color w:val="800080" w:themeColor="followedHyperlink"/>
+      <w:u w:val="single"/>
+    </w:rPr>
+  </w:style>
 </w:styles>
 </file>
 
